--- a/My journey/Backup of My journey.docx
+++ b/My journey/Backup of My journey.docx
@@ -3,24 +3,263 @@
 <w:document xmlns:wpc="http://schemas.microsoft.com/office/word/2010/wordprocessingCanvas" xmlns:cx="http://schemas.microsoft.com/office/drawing/2014/chartex" xmlns:cx1="http://schemas.microsoft.com/office/drawing/2015/9/8/chartex" xmlns:cx2="http://schemas.microsoft.com/office/drawing/2015/10/21/chartex" xmlns:cx3="http://schemas.microsoft.com/office/drawing/2016/5/9/chartex" xmlns:cx4="http://schemas.microsoft.com/office/drawing/2016/5/10/chartex" xmlns:cx5="http://schemas.microsoft.com/office/drawing/2016/5/11/chartex" xmlns:cx6="http://schemas.microsoft.com/office/drawing/2016/5/12/chartex" xmlns:cx7="http://schemas.microsoft.com/office/drawing/2016/5/13/chartex" xmlns:cx8="http://schemas.microsoft.com/office/drawing/2016/5/14/chartex" xmlns:mc="http://schemas.openxmlformats.org/markup-compatibility/2006" xmlns:aink="http://schemas.microsoft.com/office/drawing/2016/ink" xmlns:am3d="http://schemas.microsoft.com/office/drawing/2017/model3d" xmlns:o="urn:schemas-microsoft-com:office:office" xmlns:r="http://schemas.openxmlformats.org/officeDocument/2006/relationships" xmlns:m="http://schemas.openxmlformats.org/officeDocument/2006/math" xmlns:v="urn:schemas-microsoft-com:vml" xmlns:wp14="http://schemas.microsoft.com/office/word/2010/wordprocessingDrawing" xmlns:wp="http://schemas.openxmlformats.org/drawingml/2006/wordprocessingDrawing" xmlns:w10="urn:schemas-microsoft-com:office:word" xmlns:w="http://schemas.openxmlformats.org/wordprocessingml/2006/main" xmlns:w14="http://schemas.microsoft.com/office/word/2010/wordml" xmlns:w15="http://schemas.microsoft.com/office/word/2012/wordml" xmlns:w16cid="http://schemas.microsoft.com/office/word/2016/wordml/cid" xmlns:w16se="http://schemas.microsoft.com/office/word/2015/wordml/symex" xmlns:wpg="http://schemas.microsoft.com/office/word/2010/wordprocessingGroup" xmlns:wpi="http://schemas.microsoft.com/office/word/2010/wordprocessingInk" xmlns:wne="http://schemas.microsoft.com/office/word/2006/wordml" xmlns:wps="http://schemas.microsoft.com/office/word/2010/wordprocessingShape" mc:Ignorable="w14 w15 w16se w16cid wp14">
   <w:body>
     <w:p>
-      <w:pPr>
-        <w:rPr>
-          <w:i/>
-        </w:rPr>
-      </w:pPr>
-      <w:r>
-        <w:rPr>
-          <w:i/>
-        </w:rPr>
+      <w:r>
         <w:t>My journey</w:t>
       </w:r>
-    </w:p>
-    <w:p>
-      <w:r>
-        <w:t xml:space="preserve">Born and brought up in Mumbai India, I moved to UCLA in fall 2016 as an undeclared engineering major where I took my first CS class ever. I immediately fell in love with computer science as I realized the unlimited potential it holds. </w:t>
-      </w:r>
+      <w:r>
+        <w:t>.</w:t>
+      </w:r>
+    </w:p>
+    <w:p>
+      <w:r>
+        <w:t>Born and brought up in Mumbai India, I moved to UCLA in fall 2016 as an undeclared engineering major</w:t>
+      </w:r>
+      <w:r>
+        <w:t xml:space="preserve">. I took my first CS class fall quarter freshmen year and immediately fell in love with CS. I realized that CS opens up endless possibilities and </w:t>
+      </w:r>
+      <w:r>
+        <w:t>gives you complete freedom to weave whatever you want with a few simple keystrokes and some clever thinking.</w:t>
+      </w:r>
+      <w:r>
+        <w:t xml:space="preserve"> </w:t>
+      </w:r>
+    </w:p>
+    <w:p>
+      <w:r>
+        <w:t xml:space="preserve">What started as </w:t>
+      </w:r>
+      <w:r>
+        <w:t>an interest has turned into a passion. I love facing challenging problems and coming up with clever solutions. The dopamine r</w:t>
+      </w:r>
+      <w:r>
+        <w:t xml:space="preserve">ush that I get from solving a </w:t>
+      </w:r>
+      <w:r>
+        <w:t xml:space="preserve">difficult problem </w:t>
+      </w:r>
+      <w:r>
+        <w:t xml:space="preserve">cannot be </w:t>
+      </w:r>
+      <w:r>
+        <w:t>paralleled</w:t>
+      </w:r>
+      <w:r>
+        <w:t xml:space="preserve"> with any</w:t>
+      </w:r>
+      <w:r>
+        <w:t xml:space="preserve"> form of temporary </w:t>
+      </w:r>
+      <w:r>
+        <w:t>happiness</w:t>
+      </w:r>
+      <w:r>
+        <w:t xml:space="preserve">. </w:t>
+      </w:r>
+    </w:p>
+    <w:p>
+      <w:r>
+        <w:t>Over the past few years I have attended ha</w:t>
+      </w:r>
+      <w:r>
+        <w:t xml:space="preserve">ckathons, conferences and clubs and have grown to love the CS community. I love the collaborative and </w:t>
+      </w:r>
+      <w:r>
+        <w:t>entrepreneurial spirit</w:t>
+      </w:r>
+      <w:r>
+        <w:t xml:space="preserve"> of the community and am inspired by the amount of hard working and focused.</w:t>
+      </w:r>
+    </w:p>
+    <w:p/>
+    <w:p/>
+    <w:p>
+      <w:r>
+        <w:t>True satisfaction lies in helping others</w:t>
+      </w:r>
+      <w:r>
+        <w:t>.</w:t>
+      </w:r>
+    </w:p>
+    <w:p>
+      <w:r>
+        <w:t>Over the past 2 years there have been myriad instances where I have had</w:t>
+      </w:r>
+      <w:r>
+        <w:t xml:space="preserve"> the opportunity</w:t>
+      </w:r>
+      <w:r>
+        <w:t xml:space="preserve"> to help a friend with a project</w:t>
+      </w:r>
+      <w:r>
+        <w:t>/concept they were struggling with</w:t>
+      </w:r>
+      <w:r>
+        <w:t xml:space="preserve">. </w:t>
+      </w:r>
+      <w:r>
+        <w:t xml:space="preserve">Through these </w:t>
+      </w:r>
+      <w:r>
+        <w:t>experiences</w:t>
+      </w:r>
+      <w:r>
+        <w:t xml:space="preserve"> </w:t>
+      </w:r>
+      <w:r>
+        <w:t xml:space="preserve">I have come to </w:t>
+      </w:r>
+      <w:r>
+        <w:t>realize</w:t>
+      </w:r>
+      <w:r>
+        <w:t xml:space="preserve"> that </w:t>
+      </w:r>
+      <w:r>
+        <w:t>helping</w:t>
+      </w:r>
+      <w:r>
+        <w:t xml:space="preserve"> others </w:t>
+      </w:r>
+      <w:r>
+        <w:t>brings</w:t>
+      </w:r>
+      <w:r>
+        <w:t xml:space="preserve"> true</w:t>
+      </w:r>
+      <w:r>
+        <w:t xml:space="preserve"> joy and satisfaction.</w:t>
+      </w:r>
+    </w:p>
+    <w:p>
+      <w:r>
+        <w:t xml:space="preserve">More importantly, helping others makes you think of the same concept/problem from new perspectives and therefore, helping others </w:t>
+      </w:r>
+      <w:r>
+        <w:t>is</w:t>
+      </w:r>
+      <w:r>
+        <w:t xml:space="preserve"> as profitable to the benefactor as it is to the beneficiary.  </w:t>
+      </w:r>
+    </w:p>
+    <w:p/>
+    <w:p>
+      <w:proofErr w:type="spellStart"/>
+      <w:proofErr w:type="gramStart"/>
+      <w:r>
+        <w:t>Lets</w:t>
+      </w:r>
+      <w:proofErr w:type="spellEnd"/>
+      <w:proofErr w:type="gramEnd"/>
+      <w:r>
+        <w:t xml:space="preserve"> face it. I am a workaholic.</w:t>
+      </w:r>
+    </w:p>
+    <w:p>
+      <w:r>
+        <w:t>I feel starved and anguished if I am not doing anything productive. I need to be doing some productive task fo</w:t>
+      </w:r>
+      <w:r>
+        <w:t>r me to feel happy and satisfied</w:t>
+      </w:r>
+      <w:r>
+        <w:t>. Many would say that this a negative thing, but I take it positively, I try to put my best foot forward and try to be perfect at what I do.</w:t>
+      </w:r>
+      <w:r>
+        <w:t xml:space="preserve"> When it comes to classes I always take the extra step and stay back after class to discuss any questions and queries I may have about the subject at hand.</w:t>
+      </w:r>
+    </w:p>
+    <w:p/>
+    <w:p>
+      <w:r>
+        <w:t>I am a perfectionist.</w:t>
+      </w:r>
+    </w:p>
+    <w:p>
+      <w:r>
+        <w:t xml:space="preserve">If I take up something I do not feel satisfied until I do it perfectly. If I am working on a </w:t>
+      </w:r>
+      <w:r>
+        <w:t>project, I do not feel satisfied</w:t>
+      </w:r>
+      <w:r>
+        <w:t xml:space="preserve"> until I have tested it a million times in varied situations. I try to make my code as elegant and readable as possible and try to comment it out as I know that good organization is essential when it comes to refactoring and debugging.</w:t>
+      </w:r>
+    </w:p>
+    <w:p/>
+    <w:p/>
+    <w:p/>
+    <w:p>
+      <w:r>
+        <w:t>BUGS!</w:t>
+      </w:r>
+    </w:p>
+    <w:p>
+      <w:r>
+        <w:t>Class cs32</w:t>
+      </w:r>
+    </w:p>
+    <w:p>
+      <w:r>
+        <w:t xml:space="preserve">Language: </w:t>
+      </w:r>
+      <w:proofErr w:type="spellStart"/>
+      <w:r>
+        <w:t>c++</w:t>
+      </w:r>
+      <w:proofErr w:type="spellEnd"/>
+    </w:p>
+    <w:p>
       <w:bookmarkStart w:id="0" w:name="_GoBack"/>
       <w:bookmarkEnd w:id="0"/>
+    </w:p>
+    <w:p>
+      <w:r>
+        <w:t xml:space="preserve">A simulation of a forest floor where the player </w:t>
+      </w:r>
+      <w:r>
+        <w:t xml:space="preserve">attempts to become the dominant anthill by </w:t>
+      </w:r>
+      <w:proofErr w:type="spellStart"/>
+      <w:r>
+        <w:t>writiting</w:t>
+      </w:r>
+      <w:proofErr w:type="spellEnd"/>
+      <w:r>
+        <w:t xml:space="preserve"> code for the behavior of his ants.</w:t>
+      </w:r>
+    </w:p>
+    <w:p/>
+    <w:p/>
+    <w:p>
+      <w:proofErr w:type="spellStart"/>
+      <w:r>
+        <w:lastRenderedPageBreak/>
+        <w:t>Bruinnav</w:t>
+      </w:r>
+      <w:proofErr w:type="spellEnd"/>
+      <w:r>
+        <w:t>.</w:t>
+      </w:r>
+    </w:p>
+    <w:p>
+      <w:r>
+        <w:t>Class cs32</w:t>
+      </w:r>
+    </w:p>
+    <w:p>
+      <w:r>
+        <w:t xml:space="preserve">Language: </w:t>
+      </w:r>
+      <w:proofErr w:type="spellStart"/>
+      <w:r>
+        <w:t>c++</w:t>
+      </w:r>
+      <w:proofErr w:type="spellEnd"/>
+    </w:p>
+    <w:p>
+      <w:r>
+        <w:t>Uses A* algorithm along with data from opensource maps to provide step by step directions for locations around UCLA</w:t>
+      </w:r>
     </w:p>
     <w:sectPr>
       <w:pgSz w:w="12240" w:h="15840"/>

--- a/My journey/Backup of My journey.docx
+++ b/My journey/Backup of My journey.docx
@@ -143,15 +143,8 @@
     </w:p>
     <w:p/>
     <w:p>
-      <w:proofErr w:type="spellStart"/>
-      <w:proofErr w:type="gramStart"/>
-      <w:r>
-        <w:t>Lets</w:t>
-      </w:r>
-      <w:proofErr w:type="spellEnd"/>
-      <w:proofErr w:type="gramEnd"/>
-      <w:r>
-        <w:t xml:space="preserve"> face it. I am a workaholic.</w:t>
+      <w:r>
+        <w:t>Lets face it. I am a workaholic.</w:t>
       </w:r>
     </w:p>
     <w:p>
@@ -200,45 +193,91 @@
     </w:p>
     <w:p>
       <w:r>
-        <w:t xml:space="preserve">Language: </w:t>
-      </w:r>
-      <w:proofErr w:type="spellStart"/>
-      <w:r>
-        <w:t>c++</w:t>
-      </w:r>
-      <w:proofErr w:type="spellEnd"/>
-    </w:p>
-    <w:p>
+        <w:t>Language: c++</w:t>
+      </w:r>
+    </w:p>
+    <w:p>
+      <w:r>
+        <w:t xml:space="preserve">A simulation of a forest floor where the player </w:t>
+      </w:r>
+      <w:r>
+        <w:t xml:space="preserve">attempts to become the dominant anthill by </w:t>
+      </w:r>
+      <w:r>
+        <w:t>writing</w:t>
+      </w:r>
+      <w:r>
+        <w:t xml:space="preserve"> code</w:t>
+      </w:r>
+      <w:r>
+        <w:t xml:space="preserve"> (in a custom language)</w:t>
+      </w:r>
+      <w:r>
+        <w:t xml:space="preserve"> for the behavior of his </w:t>
+      </w:r>
+      <w:r>
+        <w:t>ants’ AI</w:t>
+      </w:r>
+      <w:r>
+        <w:t>.</w:t>
+      </w:r>
+      <w:r>
+        <w:t xml:space="preserve"> The simulation consists of 4 anthills and various environmental objects including water, grasshoppers, poison, food and obstacles.</w:t>
+      </w:r>
+    </w:p>
+    <w:p/>
+    <w:p>
+      <w:r>
+        <w:lastRenderedPageBreak/>
+        <w:t>Baby Grasshopeers: All grasshoppers start off as babies that battle to eat enough food, once they have eaten enough they metamorhposise into adults.</w:t>
+      </w:r>
+    </w:p>
+    <w:p/>
+    <w:p>
+      <w:r>
+        <w:t xml:space="preserve">Adult </w:t>
+      </w:r>
+      <w:r>
+        <w:t>Grasshopeers</w:t>
+      </w:r>
+      <w:r>
+        <w:t xml:space="preserve">: after accumulating enough health, the babies grow into adults and start </w:t>
+      </w:r>
+      <w:r>
+        <w:t xml:space="preserve">jumping and </w:t>
+      </w:r>
+      <w:r>
+        <w:t xml:space="preserve">hunting ants. </w:t>
+      </w:r>
+    </w:p>
+    <w:p/>
+    <w:p>
+      <w:r>
+        <w:t>Poison: poisons players such that they lose helth</w:t>
+      </w:r>
+    </w:p>
+    <w:p/>
+    <w:p>
+      <w:r>
+        <w:t>Water: stuns all insects such that they miss a turn</w:t>
+      </w:r>
+    </w:p>
+    <w:p/>
+    <w:p>
+      <w:r>
+        <w:t>Ants: Bring food to the anhill to grow it, behavior determin</w:t>
+      </w:r>
       <w:bookmarkStart w:id="0" w:name="_GoBack"/>
       <w:bookmarkEnd w:id="0"/>
-    </w:p>
-    <w:p>
-      <w:r>
-        <w:t xml:space="preserve">A simulation of a forest floor where the player </w:t>
-      </w:r>
-      <w:r>
-        <w:t xml:space="preserve">attempts to become the dominant anthill by </w:t>
-      </w:r>
-      <w:proofErr w:type="spellStart"/>
-      <w:r>
-        <w:t>writiting</w:t>
-      </w:r>
-      <w:proofErr w:type="spellEnd"/>
-      <w:r>
-        <w:t xml:space="preserve"> code for the behavior of his ants.</w:t>
-      </w:r>
-    </w:p>
-    <w:p/>
-    <w:p/>
-    <w:p>
-      <w:proofErr w:type="spellStart"/>
-      <w:r>
-        <w:lastRenderedPageBreak/>
-        <w:t>Bruinnav</w:t>
-      </w:r>
-      <w:proofErr w:type="spellEnd"/>
-      <w:r>
-        <w:t>.</w:t>
+      <w:r>
+        <w:t>ed by the AI that the player writes</w:t>
+      </w:r>
+    </w:p>
+    <w:p/>
+    <w:p/>
+    <w:p>
+      <w:r>
+        <w:t>Bruinnav.</w:t>
       </w:r>
     </w:p>
     <w:p>
@@ -248,13 +287,8 @@
     </w:p>
     <w:p>
       <w:r>
-        <w:t xml:space="preserve">Language: </w:t>
-      </w:r>
-      <w:proofErr w:type="spellStart"/>
-      <w:r>
-        <w:t>c++</w:t>
-      </w:r>
-      <w:proofErr w:type="spellEnd"/>
+        <w:t>Language: c++</w:t>
+      </w:r>
     </w:p>
     <w:p>
       <w:r>
